--- a/docs/DOSSIER CONCEPTUEL.docx
+++ b/docs/DOSSIER CONCEPTUEL.docx
@@ -1,6 +1,6 @@
 
 <file path=word/document.xml><?xml version="1.0" encoding="utf-8"?>
-<w:document xmlns:wpc="http://schemas.microsoft.com/office/word/2010/wordprocessingCanvas" xmlns:cx="http://schemas.microsoft.com/office/drawing/2014/chartex" xmlns:cx1="http://schemas.microsoft.com/office/drawing/2015/9/8/chartex" xmlns:cx2="http://schemas.microsoft.com/office/drawing/2015/10/21/chartex" xmlns:cx3="http://schemas.microsoft.com/office/drawing/2016/5/9/chartex" xmlns:cx4="http://schemas.microsoft.com/office/drawing/2016/5/10/chartex" xmlns:cx5="http://schemas.microsoft.com/office/drawing/2016/5/11/chartex" xmlns:cx6="http://schemas.microsoft.com/office/drawing/2016/5/12/chartex" xmlns:cx7="http://schemas.microsoft.com/office/drawing/2016/5/13/chartex" xmlns:cx8="http://schemas.microsoft.com/office/drawing/2016/5/14/chartex" xmlns:mc="http://schemas.openxmlformats.org/markup-compatibility/2006" xmlns:aink="http://schemas.microsoft.com/office/drawing/2016/ink" xmlns:am3d="http://schemas.microsoft.com/office/drawing/2017/model3d" xmlns:o="urn:schemas-microsoft-com:office:office" xmlns:oel="http://schemas.microsoft.com/office/2019/extlst" xmlns:r="http://schemas.openxmlformats.org/officeDocument/2006/relationships" xmlns:m="http://schemas.openxmlformats.org/officeDocument/2006/math" xmlns:v="urn:schemas-microsoft-com:vml" xmlns:wp14="http://schemas.microsoft.com/office/word/2010/wordprocessingDrawing" xmlns:wp="http://schemas.openxmlformats.org/drawingml/2006/wordprocessingDrawing" xmlns:w10="urn:schemas-microsoft-com:office:word" xmlns:w="http://schemas.openxmlformats.org/wordprocessingml/2006/main" xmlns:w14="http://schemas.microsoft.com/office/word/2010/wordml" xmlns:w15="http://schemas.microsoft.com/office/word/2012/wordml" xmlns:w16cex="http://schemas.microsoft.com/office/word/2018/wordml/cex" xmlns:w16cid="http://schemas.microsoft.com/office/word/2016/wordml/cid" xmlns:w16="http://schemas.microsoft.com/office/word/2018/wordml" xmlns:w16du="http://schemas.microsoft.com/office/word/2023/wordml/word16du" xmlns:w16sdtdh="http://schemas.microsoft.com/office/word/2020/wordml/sdtdatahash" xmlns:w16sdtfl="http://schemas.microsoft.com/office/word/2024/wordml/sdtformatlock" xmlns:w16se="http://schemas.microsoft.com/office/word/2015/wordml/symex" xmlns:wpg="http://schemas.microsoft.com/office/word/2010/wordprocessingGroup" xmlns:wpi="http://schemas.microsoft.com/office/word/2010/wordprocessingInk" xmlns:wne="http://schemas.microsoft.com/office/word/2006/wordml" xmlns:wps="http://schemas.microsoft.com/office/word/2010/wordprocessingShape" mc:Ignorable="w14 w15 w16se w16cid w16 w16cex w16sdtdh w16sdtfl w16du wp14">
+<w:document xmlns:wpc="http://schemas.microsoft.com/office/word/2010/wordprocessingCanvas" xmlns:cx="http://schemas.microsoft.com/office/drawing/2014/chartex" xmlns:mc="http://schemas.openxmlformats.org/markup-compatibility/2006" xmlns:o="urn:schemas-microsoft-com:office:office" xmlns:r="http://schemas.openxmlformats.org/officeDocument/2006/relationships" xmlns:m="http://schemas.openxmlformats.org/officeDocument/2006/math" xmlns:v="urn:schemas-microsoft-com:vml" xmlns:wp14="http://schemas.microsoft.com/office/word/2010/wordprocessingDrawing" xmlns:wp="http://schemas.openxmlformats.org/drawingml/2006/wordprocessingDrawing" xmlns:w10="urn:schemas-microsoft-com:office:word" xmlns:w="http://schemas.openxmlformats.org/wordprocessingml/2006/main" xmlns:w14="http://schemas.microsoft.com/office/word/2010/wordml" xmlns:w15="http://schemas.microsoft.com/office/word/2012/wordml" xmlns:w16se="http://schemas.microsoft.com/office/word/2015/wordml/symex" xmlns:wpg="http://schemas.microsoft.com/office/word/2010/wordprocessingGroup" xmlns:wpi="http://schemas.microsoft.com/office/word/2010/wordprocessingInk" xmlns:wne="http://schemas.microsoft.com/office/word/2006/wordml" xmlns:wps="http://schemas.microsoft.com/office/word/2010/wordprocessingShape" mc:Ignorable="w14 w15 w16se wp14">
   <w:body>
     <w:sdt>
       <w:sdtPr>
@@ -10,11 +10,13 @@
           <w:docPartUnique/>
         </w:docPartObj>
       </w:sdtPr>
+      <w:sdtEndPr/>
       <w:sdtContent>
         <w:p>
           <w:r>
             <w:rPr>
               <w:noProof/>
+              <w:lang w:val="en-US"/>
             </w:rPr>
             <mc:AlternateContent>
               <mc:Choice Requires="wps">
@@ -66,6 +68,7 @@
                                   <w15:appearance w15:val="hidden"/>
                                   <w:text/>
                                 </w:sdtPr>
+                                <w:sdtEndPr/>
                                 <w:sdtContent>
                                   <w:p>
                                     <w:pPr>
@@ -78,7 +81,6 @@
                                         <w:szCs w:val="32"/>
                                       </w:rPr>
                                     </w:pPr>
-                                    <w:proofErr w:type="gramStart"/>
                                     <w:r>
                                       <w:rPr>
                                         <w:i/>
@@ -86,17 +88,7 @@
                                         <w:sz w:val="32"/>
                                         <w:szCs w:val="32"/>
                                       </w:rPr>
-                                      <w:t>IFU :</w:t>
-                                    </w:r>
-                                    <w:proofErr w:type="gramEnd"/>
-                                    <w:r>
-                                      <w:rPr>
-                                        <w:i/>
-                                        <w:color w:val="262626" w:themeColor="text1" w:themeTint="D9"/>
-                                        <w:sz w:val="32"/>
-                                        <w:szCs w:val="32"/>
-                                      </w:rPr>
-                                      <w:t xml:space="preserve"> 00292389M</w:t>
+                                      <w:t>IFU : 00292389M</w:t>
                                     </w:r>
                                   </w:p>
                                 </w:sdtContent>
@@ -126,6 +118,7 @@
                                     <w15:appearance w15:val="hidden"/>
                                     <w:text/>
                                   </w:sdtPr>
+                                  <w:sdtEndPr/>
                                   <w:sdtContent>
                                     <w:r>
                                       <w:rPr>
@@ -162,6 +155,7 @@
                                     <w15:appearance w15:val="hidden"/>
                                     <w:text/>
                                   </w:sdtPr>
+                                  <w:sdtEndPr/>
                                   <w:sdtContent>
                                     <w:r>
                                       <w:rPr>
@@ -213,13 +207,13 @@
                   </wp:anchor>
                 </w:drawing>
               </mc:Choice>
-              <mc:Fallback>
+              <mc:Fallback xmlns:w16sdtfl="http://schemas.microsoft.com/office/word/2024/wordml/sdtformatlock" xmlns:w16sdtdh="http://schemas.microsoft.com/office/word/2020/wordml/sdtdatahash" xmlns:w16du="http://schemas.microsoft.com/office/word/2023/wordml/word16du" xmlns:w16="http://schemas.microsoft.com/office/word/2018/wordml" xmlns:w16cid="http://schemas.microsoft.com/office/word/2016/wordml/cid" xmlns:w16cex="http://schemas.microsoft.com/office/word/2018/wordml/cex" xmlns:oel="http://schemas.microsoft.com/office/2019/extlst" xmlns:am3d="http://schemas.microsoft.com/office/drawing/2017/model3d" xmlns:aink="http://schemas.microsoft.com/office/drawing/2016/ink" xmlns:cx8="http://schemas.microsoft.com/office/drawing/2016/5/14/chartex" xmlns:cx7="http://schemas.microsoft.com/office/drawing/2016/5/13/chartex" xmlns:cx6="http://schemas.microsoft.com/office/drawing/2016/5/12/chartex" xmlns:cx5="http://schemas.microsoft.com/office/drawing/2016/5/11/chartex" xmlns:cx4="http://schemas.microsoft.com/office/drawing/2016/5/10/chartex" xmlns:cx3="http://schemas.microsoft.com/office/drawing/2016/5/9/chartex" xmlns:cx2="http://schemas.microsoft.com/office/drawing/2015/10/21/chartex" xmlns:cx1="http://schemas.microsoft.com/office/drawing/2015/9/8/chartex">
                 <w:pict>
                   <v:shapetype id="_x0000_t202" coordsize="21600,21600" o:spt="202" path="m,l,21600r21600,l21600,xe">
                     <v:stroke joinstyle="miter"/>
                     <v:path gradientshapeok="t" o:connecttype="rect"/>
                   </v:shapetype>
-                  <v:shape id="Zone de texte 3" o:spid="_x0000_s1026" type="#_x0000_t202" alt="Titre : Titre et sous-titre" style="position:absolute;margin-left:0;margin-top:0;width:435.75pt;height:214.55pt;z-index:251661312;visibility:visible;mso-wrap-style:square;mso-width-percent:890;mso-height-percent:0;mso-wrap-distance-left:9pt;mso-wrap-distance-top:0;mso-wrap-distance-right:9pt;mso-wrap-distance-bottom:0;mso-position-horizontal:left;mso-position-horizontal-relative:page;mso-position-vertical:bottom;mso-position-vertical-relative:page;mso-width-percent:890;mso-height-percent:0;mso-width-relative:page;mso-height-relative:margin;v-text-anchor:bottom" o:gfxdata="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" filled="f" stroked="f" strokeweight=".5pt">
+                  <v:shape id="Zone de texte 3" o:spid="_x0000_s1026" type="#_x0000_t202" alt="Titre : Titre et sous-titre" style="position:absolute;margin-left:0;margin-top:0;width:435.75pt;height:214.55pt;z-index:251661312;visibility:visible;mso-wrap-style:square;mso-width-percent:890;mso-height-percent:0;mso-wrap-distance-left:9pt;mso-wrap-distance-top:0;mso-wrap-distance-right:9pt;mso-wrap-distance-bottom:0;mso-position-horizontal:left;mso-position-horizontal-relative:page;mso-position-vertical:bottom;mso-position-vertical-relative:page;mso-width-percent:890;mso-height-percent:0;mso-width-relative:page;mso-height-relative:margin;v-text-anchor:bottom" o:gfxdata="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" filled="f" stroked="f" strokeweight=".5pt">
                     <v:textbox inset="93.6pt,7.2pt,0,1in">
                       <w:txbxContent>
                         <w:sdt>
@@ -375,6 +369,7 @@
           <w:r>
             <w:rPr>
               <w:noProof/>
+              <w:lang w:val="en-US"/>
             </w:rPr>
             <mc:AlternateContent>
               <mc:Choice Requires="wps">
@@ -455,9 +450,9 @@
                   </wp:anchor>
                 </w:drawing>
               </mc:Choice>
-              <mc:Fallback>
+              <mc:Fallback xmlns:w16sdtfl="http://schemas.microsoft.com/office/word/2024/wordml/sdtformatlock" xmlns:w16sdtdh="http://schemas.microsoft.com/office/word/2020/wordml/sdtdatahash" xmlns:w16du="http://schemas.microsoft.com/office/word/2023/wordml/word16du" xmlns:w16="http://schemas.microsoft.com/office/word/2018/wordml" xmlns:w16cid="http://schemas.microsoft.com/office/word/2016/wordml/cid" xmlns:w16cex="http://schemas.microsoft.com/office/word/2018/wordml/cex" xmlns:oel="http://schemas.microsoft.com/office/2019/extlst" xmlns:am3d="http://schemas.microsoft.com/office/drawing/2017/model3d" xmlns:aink="http://schemas.microsoft.com/office/drawing/2016/ink" xmlns:cx8="http://schemas.microsoft.com/office/drawing/2016/5/14/chartex" xmlns:cx7="http://schemas.microsoft.com/office/drawing/2016/5/13/chartex" xmlns:cx6="http://schemas.microsoft.com/office/drawing/2016/5/12/chartex" xmlns:cx5="http://schemas.microsoft.com/office/drawing/2016/5/11/chartex" xmlns:cx4="http://schemas.microsoft.com/office/drawing/2016/5/10/chartex" xmlns:cx3="http://schemas.microsoft.com/office/drawing/2016/5/9/chartex" xmlns:cx2="http://schemas.microsoft.com/office/drawing/2015/10/21/chartex" xmlns:cx1="http://schemas.microsoft.com/office/drawing/2015/9/8/chartex">
                 <w:pict>
-                  <v:line w14:anchorId="6758B462" id="Connecteur droit 2" o:spid="_x0000_s1026" style="position:absolute;z-index:-251656192;visibility:visible;mso-wrap-style:square;mso-height-percent:795;mso-left-percent:100;mso-top-percent:150;mso-wrap-distance-left:9pt;mso-wrap-distance-top:0;mso-wrap-distance-right:9pt;mso-wrap-distance-bottom:0;mso-position-horizontal-relative:page;mso-position-vertical-relative:page;mso-height-percent:795;mso-left-percent:100;mso-top-percent:150;mso-height-relative:page" from="0,0" to="0,121.5pt" o:gfxdata="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" strokecolor="#272727 [2749]" strokeweight="2.25pt">
+                  <v:line w14:anchorId="6758B462" id="Connecteur droit 2" o:spid="_x0000_s1026" style="position:absolute;z-index:-251656192;visibility:visible;mso-wrap-style:square;mso-height-percent:795;mso-left-percent:100;mso-top-percent:150;mso-wrap-distance-left:9pt;mso-wrap-distance-top:0;mso-wrap-distance-right:9pt;mso-wrap-distance-bottom:0;mso-position-horizontal-relative:page;mso-position-vertical-relative:page;mso-height-percent:795;mso-left-percent:100;mso-top-percent:150;mso-height-relative:page" from="0,0" to="0,121.5pt" o:gfxdata="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" strokecolor="#272727 [2749]" strokeweight="2.25pt">
                     <v:stroke joinstyle="miter"/>
                     <w10:wrap anchorx="page" anchory="page"/>
                   </v:line>
@@ -468,6 +463,7 @@
           <w:r>
             <w:rPr>
               <w:noProof/>
+              <w:lang w:val="en-US"/>
             </w:rPr>
             <mc:AlternateContent>
               <mc:Choice Requires="wps">
@@ -531,6 +527,7 @@
                                   <w15:appearance w15:val="hidden"/>
                                   <w:text/>
                                 </w:sdtPr>
+                                <w:sdtEndPr/>
                                 <w:sdtContent>
                                   <w:p>
                                     <w:pPr>
@@ -649,9 +646,9 @@
                   </wp:anchor>
                 </w:drawing>
               </mc:Choice>
-              <mc:Fallback>
+              <mc:Fallback xmlns:w16sdtfl="http://schemas.microsoft.com/office/word/2024/wordml/sdtformatlock" xmlns:w16sdtdh="http://schemas.microsoft.com/office/word/2020/wordml/sdtdatahash" xmlns:w16du="http://schemas.microsoft.com/office/word/2023/wordml/word16du" xmlns:w16="http://schemas.microsoft.com/office/word/2018/wordml" xmlns:w16cid="http://schemas.microsoft.com/office/word/2016/wordml/cid" xmlns:w16cex="http://schemas.microsoft.com/office/word/2018/wordml/cex" xmlns:oel="http://schemas.microsoft.com/office/2019/extlst" xmlns:am3d="http://schemas.microsoft.com/office/drawing/2017/model3d" xmlns:aink="http://schemas.microsoft.com/office/drawing/2016/ink" xmlns:cx8="http://schemas.microsoft.com/office/drawing/2016/5/14/chartex" xmlns:cx7="http://schemas.microsoft.com/office/drawing/2016/5/13/chartex" xmlns:cx6="http://schemas.microsoft.com/office/drawing/2016/5/12/chartex" xmlns:cx5="http://schemas.microsoft.com/office/drawing/2016/5/11/chartex" xmlns:cx4="http://schemas.microsoft.com/office/drawing/2016/5/10/chartex" xmlns:cx3="http://schemas.microsoft.com/office/drawing/2016/5/9/chartex" xmlns:cx2="http://schemas.microsoft.com/office/drawing/2015/10/21/chartex" xmlns:cx1="http://schemas.microsoft.com/office/drawing/2015/9/8/chartex">
                 <w:pict>
-                  <v:shape id="Zone de texte 1" o:spid="_x0000_s1027" type="#_x0000_t202" alt="Titre : Titre et sous-titre" style="position:absolute;margin-left:0;margin-top:0;width:435.75pt;height:214.55pt;z-index:251659264;visibility:visible;mso-wrap-style:square;mso-width-percent:890;mso-height-percent:0;mso-top-percent:150;mso-wrap-distance-left:9pt;mso-wrap-distance-top:0;mso-wrap-distance-right:9pt;mso-wrap-distance-bottom:0;mso-position-horizontal:left;mso-position-horizontal-relative:page;mso-position-vertical-relative:page;mso-width-percent:890;mso-height-percent:0;mso-top-percent:150;mso-width-relative:page;mso-height-relative:margin;v-text-anchor:top" o:gfxdata="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" filled="f" stroked="f" strokeweight=".5pt">
+                  <v:shape id="Zone de texte 1" o:spid="_x0000_s1027" type="#_x0000_t202" alt="Titre : Titre et sous-titre" style="position:absolute;margin-left:0;margin-top:0;width:435.75pt;height:214.55pt;z-index:251659264;visibility:visible;mso-wrap-style:square;mso-width-percent:890;mso-height-percent:0;mso-top-percent:150;mso-wrap-distance-left:9pt;mso-wrap-distance-top:0;mso-wrap-distance-right:9pt;mso-wrap-distance-bottom:0;mso-position-horizontal:left;mso-position-horizontal-relative:page;mso-position-vertical-relative:page;mso-width-percent:890;mso-height-percent:0;mso-top-percent:150;mso-width-relative:page;mso-height-relative:margin;v-text-anchor:top" o:gfxdata="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" filled="f" stroked="f" strokeweight=".5pt">
                     <v:textbox style="mso-fit-shape-to-text:t" inset="93.6pt,,0">
                       <w:txbxContent>
                         <w:sdt>
@@ -985,6 +982,12 @@
         <w:t xml:space="preserve"> et </w:t>
       </w:r>
       <w:r>
+        <w:rPr>
+          <w:rFonts w:ascii="Times New Roman" w:eastAsia="Times New Roman" w:hAnsi="Times New Roman" w:cs="Times New Roman"/>
+          <w:kern w:val="0"/>
+          <w:lang w:eastAsia="fr-FR"/>
+          <w14:ligatures w14:val="none"/>
+        </w:rPr>
         <w:t>catégories</w:t>
       </w:r>
     </w:p>
@@ -1022,6 +1025,12 @@
         <w:t xml:space="preserve"> </w:t>
       </w:r>
       <w:r>
+        <w:rPr>
+          <w:rFonts w:ascii="Times New Roman" w:eastAsia="Times New Roman" w:hAnsi="Times New Roman" w:cs="Times New Roman"/>
+          <w:kern w:val="0"/>
+          <w:lang w:eastAsia="fr-FR"/>
+          <w14:ligatures w14:val="none"/>
+        </w:rPr>
         <w:t>(entrées/sorties)</w:t>
       </w:r>
       <w:r>
@@ -1118,6 +1127,12 @@
         <w:t xml:space="preserve">et </w:t>
       </w:r>
       <w:r>
+        <w:rPr>
+          <w:rFonts w:ascii="Times New Roman" w:eastAsia="Times New Roman" w:hAnsi="Times New Roman" w:cs="Times New Roman"/>
+          <w:kern w:val="0"/>
+          <w:lang w:eastAsia="fr-FR"/>
+          <w14:ligatures w14:val="none"/>
+        </w:rPr>
         <w:t>statistiques</w:t>
       </w:r>
       <w:r>
@@ -1171,11 +1186,6 @@
     </w:p>
     <w:p>
       <w:pPr>
-        <w:jc w:val="both"/>
-      </w:pPr>
-    </w:p>
-    <w:p>
-      <w:pPr>
         <w:spacing w:before="100" w:beforeAutospacing="1" w:after="100" w:afterAutospacing="1" w:line="240" w:lineRule="auto"/>
         <w:jc w:val="both"/>
         <w:outlineLvl w:val="1"/>
@@ -1186,7 +1196,7 @@
           <w:kern w:val="0"/>
           <w:sz w:val="36"/>
           <w:szCs w:val="36"/>
-          <w:lang w:eastAsia="fr-FR"/>
+          <w:lang w:val="fr-FR" w:eastAsia="fr-FR"/>
           <w14:ligatures w14:val="none"/>
         </w:rPr>
       </w:pPr>
@@ -1201,7 +1211,7 @@
           <w:lang w:eastAsia="fr-FR"/>
           <w14:ligatures w14:val="none"/>
         </w:rPr>
-        <w:t xml:space="preserve">3. Fonctionnalités </w:t>
+        <w:t>2</w:t>
       </w:r>
       <w:r>
         <w:rPr>
@@ -1214,44 +1224,41 @@
           <w:lang w:eastAsia="fr-FR"/>
           <w14:ligatures w14:val="none"/>
         </w:rPr>
+        <w:t xml:space="preserve">. Fonctionnalités </w:t>
+      </w:r>
+      <w:r>
+        <w:rPr>
+          <w:rFonts w:ascii="Times New Roman" w:eastAsia="Times New Roman" w:hAnsi="Times New Roman" w:cs="Times New Roman"/>
+          <w:b/>
+          <w:bCs/>
+          <w:kern w:val="0"/>
+          <w:sz w:val="36"/>
+          <w:szCs w:val="36"/>
+          <w:lang w:eastAsia="fr-FR"/>
+          <w14:ligatures w14:val="none"/>
+        </w:rPr>
         <w:t>attendues</w:t>
+      </w:r>
+      <w:r>
+        <w:rPr>
+          <w:rFonts w:ascii="Times New Roman" w:eastAsia="Times New Roman" w:hAnsi="Times New Roman" w:cs="Times New Roman"/>
+          <w:b/>
+          <w:bCs/>
+          <w:kern w:val="0"/>
+          <w:sz w:val="36"/>
+          <w:szCs w:val="36"/>
+          <w:lang w:val="fr-FR" w:eastAsia="fr-FR"/>
+          <w14:ligatures w14:val="none"/>
+        </w:rPr>
+        <w:t xml:space="preserve"> (cas d’utilisation)</w:t>
       </w:r>
     </w:p>
     <w:p>
       <w:pPr>
-        <w:spacing w:before="100" w:beforeAutospacing="1" w:after="100" w:afterAutospacing="1" w:line="240" w:lineRule="auto"/>
-        <w:jc w:val="both"/>
-        <w:outlineLvl w:val="2"/>
-        <w:rPr>
-          <w:rFonts w:ascii="Times New Roman" w:eastAsia="Times New Roman" w:hAnsi="Times New Roman" w:cs="Times New Roman"/>
-          <w:b/>
-          <w:bCs/>
-          <w:kern w:val="0"/>
-          <w:sz w:val="27"/>
-          <w:szCs w:val="27"/>
-          <w:lang w:eastAsia="fr-FR"/>
-          <w14:ligatures w14:val="none"/>
-        </w:rPr>
-      </w:pPr>
-      <w:r>
-        <w:rPr>
-          <w:rFonts w:ascii="Times New Roman" w:eastAsia="Times New Roman" w:hAnsi="Times New Roman" w:cs="Times New Roman"/>
-          <w:b/>
-          <w:bCs/>
-          <w:kern w:val="0"/>
-          <w:sz w:val="27"/>
-          <w:szCs w:val="27"/>
-          <w:lang w:eastAsia="fr-FR"/>
-          <w14:ligatures w14:val="none"/>
-        </w:rPr>
-        <w:t>3.1 Gestion des articles</w:t>
-      </w:r>
-    </w:p>
-    <w:p>
-      <w:pPr>
+        <w:pStyle w:val="Paragraphedeliste"/>
         <w:numPr>
           <w:ilvl w:val="0"/>
-          <w:numId w:val="2"/>
+          <w:numId w:val="14"/>
         </w:numPr>
         <w:spacing w:before="100" w:beforeAutospacing="1" w:after="100" w:afterAutospacing="1" w:line="240" w:lineRule="auto"/>
         <w:jc w:val="both"/>
@@ -1274,9 +1281,10 @@
     </w:p>
     <w:p>
       <w:pPr>
+        <w:pStyle w:val="Paragraphedeliste"/>
         <w:numPr>
           <w:ilvl w:val="0"/>
-          <w:numId w:val="2"/>
+          <w:numId w:val="14"/>
         </w:numPr>
         <w:spacing w:before="100" w:beforeAutospacing="1" w:after="100" w:afterAutospacing="1" w:line="240" w:lineRule="auto"/>
         <w:jc w:val="both"/>
@@ -1299,9 +1307,10 @@
     </w:p>
     <w:p>
       <w:pPr>
+        <w:pStyle w:val="Paragraphedeliste"/>
         <w:numPr>
           <w:ilvl w:val="0"/>
-          <w:numId w:val="2"/>
+          <w:numId w:val="14"/>
         </w:numPr>
         <w:spacing w:before="100" w:beforeAutospacing="1" w:after="100" w:afterAutospacing="1" w:line="240" w:lineRule="auto"/>
         <w:jc w:val="both"/>
@@ -1324,9 +1333,10 @@
     </w:p>
     <w:p>
       <w:pPr>
+        <w:pStyle w:val="Paragraphedeliste"/>
         <w:numPr>
           <w:ilvl w:val="0"/>
-          <w:numId w:val="2"/>
+          <w:numId w:val="14"/>
         </w:numPr>
         <w:spacing w:before="100" w:beforeAutospacing="1" w:after="100" w:afterAutospacing="1" w:line="240" w:lineRule="auto"/>
         <w:jc w:val="both"/>
@@ -1349,131 +1359,10 @@
     </w:p>
     <w:p>
       <w:pPr>
-        <w:spacing w:before="100" w:beforeAutospacing="1" w:after="100" w:afterAutospacing="1" w:line="240" w:lineRule="auto"/>
-        <w:jc w:val="both"/>
-        <w:rPr>
-          <w:rFonts w:ascii="Times New Roman" w:eastAsia="Times New Roman" w:hAnsi="Times New Roman" w:cs="Times New Roman"/>
-          <w:b/>
-          <w:bCs/>
-          <w:kern w:val="0"/>
-          <w:sz w:val="27"/>
-          <w:szCs w:val="27"/>
-          <w:lang w:eastAsia="fr-FR"/>
-          <w14:ligatures w14:val="none"/>
-        </w:rPr>
-      </w:pPr>
-      <w:r>
-        <w:rPr>
-          <w:rFonts w:ascii="Times New Roman" w:eastAsia="Times New Roman" w:hAnsi="Times New Roman" w:cs="Times New Roman"/>
-          <w:b/>
-          <w:bCs/>
-          <w:kern w:val="0"/>
-          <w:sz w:val="27"/>
-          <w:szCs w:val="27"/>
-          <w:lang w:eastAsia="fr-FR"/>
-          <w14:ligatures w14:val="none"/>
-        </w:rPr>
-        <w:t>Diagramme de classes</w:t>
-      </w:r>
-      <w:r>
-        <w:rPr>
-          <w:rFonts w:ascii="Times New Roman" w:eastAsia="Times New Roman" w:hAnsi="Times New Roman" w:cs="Times New Roman"/>
-          <w:b/>
-          <w:bCs/>
-          <w:kern w:val="0"/>
-          <w:sz w:val="27"/>
-          <w:szCs w:val="27"/>
-          <w:lang w:eastAsia="fr-FR"/>
-          <w14:ligatures w14:val="none"/>
-        </w:rPr>
-        <w:t xml:space="preserve"> </w:t>
-      </w:r>
-      <w:r>
-        <w:rPr>
-          <w:rFonts w:ascii="Times New Roman" w:eastAsia="Times New Roman" w:hAnsi="Times New Roman" w:cs="Times New Roman"/>
-          <w:b/>
-          <w:bCs/>
-          <w:kern w:val="0"/>
-          <w:sz w:val="27"/>
-          <w:szCs w:val="27"/>
-          <w:lang w:eastAsia="fr-FR"/>
-          <w14:ligatures w14:val="none"/>
-        </w:rPr>
-        <w:t>Gestion des articles</w:t>
-      </w:r>
-      <w:r>
-        <w:rPr>
-          <w:rFonts w:ascii="Times New Roman" w:eastAsia="Times New Roman" w:hAnsi="Times New Roman" w:cs="Times New Roman"/>
-          <w:b/>
-          <w:bCs/>
-          <w:kern w:val="0"/>
-          <w:sz w:val="27"/>
-          <w:szCs w:val="27"/>
-          <w:lang w:eastAsia="fr-FR"/>
-          <w14:ligatures w14:val="none"/>
-        </w:rPr>
-        <w:t xml:space="preserve"> (fig. 1)</w:t>
-      </w:r>
-    </w:p>
-    <w:p>
-      <w:pPr>
-        <w:spacing w:before="100" w:beforeAutospacing="1" w:after="100" w:afterAutospacing="1" w:line="240" w:lineRule="auto"/>
-        <w:jc w:val="both"/>
-        <w:rPr>
-          <w:rFonts w:ascii="Times New Roman" w:eastAsia="Times New Roman" w:hAnsi="Times New Roman" w:cs="Times New Roman"/>
-          <w:kern w:val="0"/>
-          <w:lang w:eastAsia="fr-FR"/>
-          <w14:ligatures w14:val="none"/>
-        </w:rPr>
-      </w:pPr>
-    </w:p>
-    <w:p>
-      <w:pPr>
-        <w:spacing w:before="100" w:beforeAutospacing="1" w:after="100" w:afterAutospacing="1" w:line="240" w:lineRule="auto"/>
-        <w:jc w:val="both"/>
-        <w:rPr>
-          <w:rFonts w:ascii="Times New Roman" w:eastAsia="Times New Roman" w:hAnsi="Times New Roman" w:cs="Times New Roman"/>
-          <w:kern w:val="0"/>
-          <w:lang w:eastAsia="fr-FR"/>
-          <w14:ligatures w14:val="none"/>
-        </w:rPr>
-      </w:pPr>
-    </w:p>
-    <w:p>
-      <w:pPr>
-        <w:spacing w:before="100" w:beforeAutospacing="1" w:after="100" w:afterAutospacing="1" w:line="240" w:lineRule="auto"/>
-        <w:jc w:val="both"/>
-        <w:outlineLvl w:val="2"/>
-        <w:rPr>
-          <w:rFonts w:ascii="Times New Roman" w:eastAsia="Times New Roman" w:hAnsi="Times New Roman" w:cs="Times New Roman"/>
-          <w:b/>
-          <w:bCs/>
-          <w:kern w:val="0"/>
-          <w:sz w:val="27"/>
-          <w:szCs w:val="27"/>
-          <w:lang w:eastAsia="fr-FR"/>
-          <w14:ligatures w14:val="none"/>
-        </w:rPr>
-      </w:pPr>
-      <w:r>
-        <w:rPr>
-          <w:rFonts w:ascii="Times New Roman" w:eastAsia="Times New Roman" w:hAnsi="Times New Roman" w:cs="Times New Roman"/>
-          <w:b/>
-          <w:bCs/>
-          <w:kern w:val="0"/>
-          <w:sz w:val="27"/>
-          <w:szCs w:val="27"/>
-          <w:lang w:eastAsia="fr-FR"/>
-          <w14:ligatures w14:val="none"/>
-        </w:rPr>
-        <w:t>3.2 Gestion des stocks</w:t>
-      </w:r>
-    </w:p>
-    <w:p>
-      <w:pPr>
+        <w:pStyle w:val="Paragraphedeliste"/>
         <w:numPr>
           <w:ilvl w:val="0"/>
-          <w:numId w:val="3"/>
+          <w:numId w:val="14"/>
         </w:numPr>
         <w:spacing w:before="100" w:beforeAutospacing="1" w:after="100" w:afterAutospacing="1" w:line="240" w:lineRule="auto"/>
         <w:jc w:val="both"/>
@@ -1496,9 +1385,10 @@
     </w:p>
     <w:p>
       <w:pPr>
+        <w:pStyle w:val="Paragraphedeliste"/>
         <w:numPr>
           <w:ilvl w:val="0"/>
-          <w:numId w:val="3"/>
+          <w:numId w:val="14"/>
         </w:numPr>
         <w:spacing w:before="100" w:beforeAutospacing="1" w:after="100" w:afterAutospacing="1" w:line="240" w:lineRule="auto"/>
         <w:jc w:val="both"/>
@@ -1521,9 +1411,10 @@
     </w:p>
     <w:p>
       <w:pPr>
+        <w:pStyle w:val="Paragraphedeliste"/>
         <w:numPr>
           <w:ilvl w:val="0"/>
-          <w:numId w:val="3"/>
+          <w:numId w:val="14"/>
         </w:numPr>
         <w:spacing w:before="100" w:beforeAutospacing="1" w:after="100" w:afterAutospacing="1" w:line="240" w:lineRule="auto"/>
         <w:jc w:val="both"/>
@@ -1546,131 +1437,10 @@
     </w:p>
     <w:p>
       <w:pPr>
-        <w:spacing w:before="100" w:beforeAutospacing="1" w:after="100" w:afterAutospacing="1" w:line="240" w:lineRule="auto"/>
-        <w:jc w:val="both"/>
-        <w:rPr>
-          <w:rFonts w:ascii="Times New Roman" w:eastAsia="Times New Roman" w:hAnsi="Times New Roman" w:cs="Times New Roman"/>
-          <w:b/>
-          <w:bCs/>
-          <w:kern w:val="0"/>
-          <w:sz w:val="27"/>
-          <w:szCs w:val="27"/>
-          <w:lang w:eastAsia="fr-FR"/>
-          <w14:ligatures w14:val="none"/>
-        </w:rPr>
-      </w:pPr>
-      <w:r>
-        <w:rPr>
-          <w:rFonts w:ascii="Times New Roman" w:eastAsia="Times New Roman" w:hAnsi="Times New Roman" w:cs="Times New Roman"/>
-          <w:b/>
-          <w:bCs/>
-          <w:kern w:val="0"/>
-          <w:sz w:val="27"/>
-          <w:szCs w:val="27"/>
-          <w:lang w:eastAsia="fr-FR"/>
-          <w14:ligatures w14:val="none"/>
-        </w:rPr>
-        <w:t xml:space="preserve">Diagramme de classes </w:t>
-      </w:r>
-      <w:r>
-        <w:rPr>
-          <w:rFonts w:ascii="Times New Roman" w:eastAsia="Times New Roman" w:hAnsi="Times New Roman" w:cs="Times New Roman"/>
-          <w:b/>
-          <w:bCs/>
-          <w:kern w:val="0"/>
-          <w:sz w:val="27"/>
-          <w:szCs w:val="27"/>
-          <w:lang w:eastAsia="fr-FR"/>
-          <w14:ligatures w14:val="none"/>
-        </w:rPr>
-        <w:t xml:space="preserve">Gestion des </w:t>
-      </w:r>
-      <w:r>
-        <w:rPr>
-          <w:rFonts w:ascii="Times New Roman" w:eastAsia="Times New Roman" w:hAnsi="Times New Roman" w:cs="Times New Roman"/>
-          <w:b/>
-          <w:bCs/>
-          <w:kern w:val="0"/>
-          <w:sz w:val="27"/>
-          <w:szCs w:val="27"/>
-          <w:lang w:eastAsia="fr-FR"/>
-          <w14:ligatures w14:val="none"/>
-        </w:rPr>
-        <w:t>stocks</w:t>
-      </w:r>
-      <w:r>
-        <w:rPr>
-          <w:rFonts w:ascii="Times New Roman" w:eastAsia="Times New Roman" w:hAnsi="Times New Roman" w:cs="Times New Roman"/>
-          <w:b/>
-          <w:bCs/>
-          <w:kern w:val="0"/>
-          <w:sz w:val="27"/>
-          <w:szCs w:val="27"/>
-          <w:lang w:eastAsia="fr-FR"/>
-          <w14:ligatures w14:val="none"/>
-        </w:rPr>
-        <w:t xml:space="preserve"> (fig. 2)</w:t>
-      </w:r>
-    </w:p>
-    <w:p>
-      <w:pPr>
-        <w:spacing w:before="100" w:beforeAutospacing="1" w:after="100" w:afterAutospacing="1" w:line="240" w:lineRule="auto"/>
-        <w:jc w:val="both"/>
-        <w:rPr>
-          <w:rFonts w:ascii="Times New Roman" w:eastAsia="Times New Roman" w:hAnsi="Times New Roman" w:cs="Times New Roman"/>
-          <w:kern w:val="0"/>
-          <w:lang w:eastAsia="fr-FR"/>
-          <w14:ligatures w14:val="none"/>
-        </w:rPr>
-      </w:pPr>
-    </w:p>
-    <w:p>
-      <w:pPr>
-        <w:spacing w:before="100" w:beforeAutospacing="1" w:after="100" w:afterAutospacing="1" w:line="240" w:lineRule="auto"/>
-        <w:jc w:val="both"/>
-        <w:rPr>
-          <w:rFonts w:ascii="Times New Roman" w:eastAsia="Times New Roman" w:hAnsi="Times New Roman" w:cs="Times New Roman"/>
-          <w:kern w:val="0"/>
-          <w:lang w:eastAsia="fr-FR"/>
-          <w14:ligatures w14:val="none"/>
-        </w:rPr>
-      </w:pPr>
-    </w:p>
-    <w:p>
-      <w:pPr>
-        <w:spacing w:before="100" w:beforeAutospacing="1" w:after="100" w:afterAutospacing="1" w:line="240" w:lineRule="auto"/>
-        <w:jc w:val="both"/>
-        <w:outlineLvl w:val="2"/>
-        <w:rPr>
-          <w:rFonts w:ascii="Times New Roman" w:eastAsia="Times New Roman" w:hAnsi="Times New Roman" w:cs="Times New Roman"/>
-          <w:b/>
-          <w:bCs/>
-          <w:kern w:val="0"/>
-          <w:sz w:val="27"/>
-          <w:szCs w:val="27"/>
-          <w:lang w:eastAsia="fr-FR"/>
-          <w14:ligatures w14:val="none"/>
-        </w:rPr>
-      </w:pPr>
-      <w:r>
-        <w:rPr>
-          <w:rFonts w:ascii="Times New Roman" w:eastAsia="Times New Roman" w:hAnsi="Times New Roman" w:cs="Times New Roman"/>
-          <w:b/>
-          <w:bCs/>
-          <w:kern w:val="0"/>
-          <w:sz w:val="27"/>
-          <w:szCs w:val="27"/>
-          <w:lang w:eastAsia="fr-FR"/>
-          <w14:ligatures w14:val="none"/>
-        </w:rPr>
-        <w:t>3.3 Gestion des ventes</w:t>
-      </w:r>
-    </w:p>
-    <w:p>
-      <w:pPr>
+        <w:pStyle w:val="Paragraphedeliste"/>
         <w:numPr>
           <w:ilvl w:val="0"/>
-          <w:numId w:val="4"/>
+          <w:numId w:val="14"/>
         </w:numPr>
         <w:spacing w:before="100" w:beforeAutospacing="1" w:after="100" w:afterAutospacing="1" w:line="240" w:lineRule="auto"/>
         <w:jc w:val="both"/>
@@ -1688,15 +1458,15 @@
           <w:lang w:eastAsia="fr-FR"/>
           <w14:ligatures w14:val="none"/>
         </w:rPr>
-        <w:lastRenderedPageBreak/>
         <w:t>Enregistrement des ventes</w:t>
       </w:r>
     </w:p>
     <w:p>
       <w:pPr>
+        <w:pStyle w:val="Paragraphedeliste"/>
         <w:numPr>
           <w:ilvl w:val="0"/>
-          <w:numId w:val="4"/>
+          <w:numId w:val="14"/>
         </w:numPr>
         <w:spacing w:before="100" w:beforeAutospacing="1" w:after="100" w:afterAutospacing="1" w:line="240" w:lineRule="auto"/>
         <w:jc w:val="both"/>
@@ -1719,9 +1489,10 @@
     </w:p>
     <w:p>
       <w:pPr>
+        <w:pStyle w:val="Paragraphedeliste"/>
         <w:numPr>
           <w:ilvl w:val="0"/>
-          <w:numId w:val="4"/>
+          <w:numId w:val="14"/>
         </w:numPr>
         <w:spacing w:before="100" w:beforeAutospacing="1" w:after="100" w:afterAutospacing="1" w:line="240" w:lineRule="auto"/>
         <w:jc w:val="both"/>
@@ -1744,9 +1515,10 @@
     </w:p>
     <w:p>
       <w:pPr>
+        <w:pStyle w:val="Paragraphedeliste"/>
         <w:numPr>
           <w:ilvl w:val="0"/>
-          <w:numId w:val="4"/>
+          <w:numId w:val="14"/>
         </w:numPr>
         <w:spacing w:before="100" w:beforeAutospacing="1" w:after="100" w:afterAutospacing="1" w:line="240" w:lineRule="auto"/>
         <w:jc w:val="both"/>
@@ -1769,106 +1541,10 @@
     </w:p>
     <w:p>
       <w:pPr>
-        <w:spacing w:before="100" w:beforeAutospacing="1" w:after="100" w:afterAutospacing="1" w:line="240" w:lineRule="auto"/>
-        <w:jc w:val="both"/>
-        <w:rPr>
-          <w:rFonts w:ascii="Times New Roman" w:eastAsia="Times New Roman" w:hAnsi="Times New Roman" w:cs="Times New Roman"/>
-          <w:b/>
-          <w:bCs/>
-          <w:kern w:val="0"/>
-          <w:sz w:val="27"/>
-          <w:szCs w:val="27"/>
-          <w:lang w:eastAsia="fr-FR"/>
-          <w14:ligatures w14:val="none"/>
-        </w:rPr>
-      </w:pPr>
-      <w:r>
-        <w:rPr>
-          <w:rFonts w:ascii="Times New Roman" w:eastAsia="Times New Roman" w:hAnsi="Times New Roman" w:cs="Times New Roman"/>
-          <w:b/>
-          <w:bCs/>
-          <w:kern w:val="0"/>
-          <w:sz w:val="27"/>
-          <w:szCs w:val="27"/>
-          <w:lang w:eastAsia="fr-FR"/>
-          <w14:ligatures w14:val="none"/>
-        </w:rPr>
-        <w:t xml:space="preserve">Diagramme de classes </w:t>
-      </w:r>
-      <w:r>
-        <w:rPr>
-          <w:rFonts w:ascii="Times New Roman" w:eastAsia="Times New Roman" w:hAnsi="Times New Roman" w:cs="Times New Roman"/>
-          <w:b/>
-          <w:bCs/>
-          <w:kern w:val="0"/>
-          <w:sz w:val="27"/>
-          <w:szCs w:val="27"/>
-          <w:lang w:eastAsia="fr-FR"/>
-          <w14:ligatures w14:val="none"/>
-        </w:rPr>
-        <w:t xml:space="preserve">Gestion des </w:t>
-      </w:r>
-      <w:r>
-        <w:rPr>
-          <w:rFonts w:ascii="Times New Roman" w:eastAsia="Times New Roman" w:hAnsi="Times New Roman" w:cs="Times New Roman"/>
-          <w:b/>
-          <w:bCs/>
-          <w:kern w:val="0"/>
-          <w:sz w:val="27"/>
-          <w:szCs w:val="27"/>
-          <w:lang w:eastAsia="fr-FR"/>
-          <w14:ligatures w14:val="none"/>
-        </w:rPr>
-        <w:t>ventes (fig. 3)</w:t>
-      </w:r>
-    </w:p>
-    <w:p>
-      <w:pPr>
-        <w:spacing w:before="100" w:beforeAutospacing="1" w:after="100" w:afterAutospacing="1" w:line="240" w:lineRule="auto"/>
-        <w:jc w:val="both"/>
-        <w:rPr>
-          <w:rFonts w:ascii="Times New Roman" w:eastAsia="Times New Roman" w:hAnsi="Times New Roman" w:cs="Times New Roman"/>
-          <w:kern w:val="0"/>
-          <w:lang w:eastAsia="fr-FR"/>
-          <w14:ligatures w14:val="none"/>
-        </w:rPr>
-      </w:pPr>
-    </w:p>
-    <w:p>
-      <w:pPr>
-        <w:spacing w:before="100" w:beforeAutospacing="1" w:after="100" w:afterAutospacing="1" w:line="240" w:lineRule="auto"/>
-        <w:jc w:val="both"/>
-        <w:outlineLvl w:val="2"/>
-        <w:rPr>
-          <w:rFonts w:ascii="Times New Roman" w:eastAsia="Times New Roman" w:hAnsi="Times New Roman" w:cs="Times New Roman"/>
-          <w:b/>
-          <w:bCs/>
-          <w:kern w:val="0"/>
-          <w:sz w:val="27"/>
-          <w:szCs w:val="27"/>
-          <w:lang w:eastAsia="fr-FR"/>
-          <w14:ligatures w14:val="none"/>
-        </w:rPr>
-      </w:pPr>
-      <w:r>
-        <w:rPr>
-          <w:rFonts w:ascii="Times New Roman" w:eastAsia="Times New Roman" w:hAnsi="Times New Roman" w:cs="Times New Roman"/>
-          <w:b/>
-          <w:bCs/>
-          <w:kern w:val="0"/>
-          <w:sz w:val="27"/>
-          <w:szCs w:val="27"/>
-          <w:lang w:eastAsia="fr-FR"/>
-          <w14:ligatures w14:val="none"/>
-        </w:rPr>
-        <w:t>3.4 Gestion des clients et fournisseurs</w:t>
-      </w:r>
-    </w:p>
-    <w:p>
-      <w:pPr>
+        <w:pStyle w:val="Paragraphedeliste"/>
         <w:numPr>
           <w:ilvl w:val="0"/>
-          <w:numId w:val="5"/>
+          <w:numId w:val="14"/>
         </w:numPr>
         <w:spacing w:before="100" w:beforeAutospacing="1" w:after="100" w:afterAutospacing="1" w:line="240" w:lineRule="auto"/>
         <w:jc w:val="both"/>
@@ -1891,9 +1567,10 @@
     </w:p>
     <w:p>
       <w:pPr>
+        <w:pStyle w:val="Paragraphedeliste"/>
         <w:numPr>
           <w:ilvl w:val="0"/>
-          <w:numId w:val="5"/>
+          <w:numId w:val="14"/>
         </w:numPr>
         <w:spacing w:before="100" w:beforeAutospacing="1" w:after="100" w:afterAutospacing="1" w:line="240" w:lineRule="auto"/>
         <w:jc w:val="both"/>
@@ -1916,106 +1593,10 @@
     </w:p>
     <w:p>
       <w:pPr>
-        <w:spacing w:before="100" w:beforeAutospacing="1" w:after="100" w:afterAutospacing="1" w:line="240" w:lineRule="auto"/>
-        <w:jc w:val="both"/>
-        <w:rPr>
-          <w:rFonts w:ascii="Times New Roman" w:eastAsia="Times New Roman" w:hAnsi="Times New Roman" w:cs="Times New Roman"/>
-          <w:b/>
-          <w:bCs/>
-          <w:kern w:val="0"/>
-          <w:sz w:val="27"/>
-          <w:szCs w:val="27"/>
-          <w:lang w:eastAsia="fr-FR"/>
-          <w14:ligatures w14:val="none"/>
-        </w:rPr>
-      </w:pPr>
-      <w:r>
-        <w:rPr>
-          <w:rFonts w:ascii="Times New Roman" w:eastAsia="Times New Roman" w:hAnsi="Times New Roman" w:cs="Times New Roman"/>
-          <w:b/>
-          <w:bCs/>
-          <w:kern w:val="0"/>
-          <w:sz w:val="27"/>
-          <w:szCs w:val="27"/>
-          <w:lang w:eastAsia="fr-FR"/>
-          <w14:ligatures w14:val="none"/>
-        </w:rPr>
-        <w:t xml:space="preserve">Diagramme de classes </w:t>
-      </w:r>
-      <w:r>
-        <w:rPr>
-          <w:rFonts w:ascii="Times New Roman" w:eastAsia="Times New Roman" w:hAnsi="Times New Roman" w:cs="Times New Roman"/>
-          <w:b/>
-          <w:bCs/>
-          <w:kern w:val="0"/>
-          <w:sz w:val="27"/>
-          <w:szCs w:val="27"/>
-          <w:lang w:eastAsia="fr-FR"/>
-          <w14:ligatures w14:val="none"/>
-        </w:rPr>
-        <w:t xml:space="preserve">Gestion des </w:t>
-      </w:r>
-      <w:r>
-        <w:rPr>
-          <w:rFonts w:ascii="Times New Roman" w:eastAsia="Times New Roman" w:hAnsi="Times New Roman" w:cs="Times New Roman"/>
-          <w:b/>
-          <w:bCs/>
-          <w:kern w:val="0"/>
-          <w:sz w:val="27"/>
-          <w:szCs w:val="27"/>
-          <w:lang w:eastAsia="fr-FR"/>
-          <w14:ligatures w14:val="none"/>
-        </w:rPr>
-        <w:t>clients et fournisseurs (fig. 4)</w:t>
-      </w:r>
-    </w:p>
-    <w:p>
-      <w:pPr>
-        <w:spacing w:before="100" w:beforeAutospacing="1" w:after="100" w:afterAutospacing="1" w:line="240" w:lineRule="auto"/>
-        <w:jc w:val="both"/>
-        <w:rPr>
-          <w:rFonts w:ascii="Times New Roman" w:eastAsia="Times New Roman" w:hAnsi="Times New Roman" w:cs="Times New Roman"/>
-          <w:kern w:val="0"/>
-          <w:lang w:eastAsia="fr-FR"/>
-          <w14:ligatures w14:val="none"/>
-        </w:rPr>
-      </w:pPr>
-    </w:p>
-    <w:p>
-      <w:pPr>
-        <w:spacing w:before="100" w:beforeAutospacing="1" w:after="100" w:afterAutospacing="1" w:line="240" w:lineRule="auto"/>
-        <w:jc w:val="both"/>
-        <w:outlineLvl w:val="2"/>
-        <w:rPr>
-          <w:rFonts w:ascii="Times New Roman" w:eastAsia="Times New Roman" w:hAnsi="Times New Roman" w:cs="Times New Roman"/>
-          <w:b/>
-          <w:bCs/>
-          <w:kern w:val="0"/>
-          <w:sz w:val="27"/>
-          <w:szCs w:val="27"/>
-          <w:lang w:eastAsia="fr-FR"/>
-          <w14:ligatures w14:val="none"/>
-        </w:rPr>
-      </w:pPr>
-      <w:r>
-        <w:rPr>
-          <w:rFonts w:ascii="Times New Roman" w:eastAsia="Times New Roman" w:hAnsi="Times New Roman" w:cs="Times New Roman"/>
-          <w:b/>
-          <w:bCs/>
-          <w:kern w:val="0"/>
-          <w:sz w:val="27"/>
-          <w:szCs w:val="27"/>
-          <w:lang w:eastAsia="fr-FR"/>
-          <w14:ligatures w14:val="none"/>
-        </w:rPr>
-        <w:t>3.5 Rapports et statistiques</w:t>
-      </w:r>
-    </w:p>
-    <w:p>
-      <w:pPr>
+        <w:pStyle w:val="Paragraphedeliste"/>
         <w:numPr>
           <w:ilvl w:val="0"/>
-          <w:numId w:val="6"/>
+          <w:numId w:val="14"/>
         </w:numPr>
         <w:spacing w:before="100" w:beforeAutospacing="1" w:after="100" w:afterAutospacing="1" w:line="240" w:lineRule="auto"/>
         <w:jc w:val="both"/>
@@ -2038,9 +1619,10 @@
     </w:p>
     <w:p>
       <w:pPr>
+        <w:pStyle w:val="Paragraphedeliste"/>
         <w:numPr>
           <w:ilvl w:val="0"/>
-          <w:numId w:val="6"/>
+          <w:numId w:val="14"/>
         </w:numPr>
         <w:spacing w:before="100" w:beforeAutospacing="1" w:after="100" w:afterAutospacing="1" w:line="240" w:lineRule="auto"/>
         <w:jc w:val="both"/>
@@ -2063,9 +1645,10 @@
     </w:p>
     <w:p>
       <w:pPr>
+        <w:pStyle w:val="Paragraphedeliste"/>
         <w:numPr>
           <w:ilvl w:val="0"/>
-          <w:numId w:val="6"/>
+          <w:numId w:val="14"/>
         </w:numPr>
         <w:spacing w:before="100" w:beforeAutospacing="1" w:after="100" w:afterAutospacing="1" w:line="240" w:lineRule="auto"/>
         <w:jc w:val="both"/>
@@ -2088,39 +1671,10 @@
     </w:p>
     <w:p>
       <w:pPr>
-        <w:spacing w:before="100" w:beforeAutospacing="1" w:after="100" w:afterAutospacing="1" w:line="240" w:lineRule="auto"/>
-        <w:jc w:val="both"/>
-        <w:outlineLvl w:val="2"/>
-        <w:rPr>
-          <w:rFonts w:ascii="Times New Roman" w:eastAsia="Times New Roman" w:hAnsi="Times New Roman" w:cs="Times New Roman"/>
-          <w:b/>
-          <w:bCs/>
-          <w:kern w:val="0"/>
-          <w:sz w:val="27"/>
-          <w:szCs w:val="27"/>
-          <w:lang w:eastAsia="fr-FR"/>
-          <w14:ligatures w14:val="none"/>
-        </w:rPr>
-      </w:pPr>
-      <w:r>
-        <w:rPr>
-          <w:rFonts w:ascii="Times New Roman" w:eastAsia="Times New Roman" w:hAnsi="Times New Roman" w:cs="Times New Roman"/>
-          <w:b/>
-          <w:bCs/>
-          <w:kern w:val="0"/>
-          <w:sz w:val="27"/>
-          <w:szCs w:val="27"/>
-          <w:lang w:eastAsia="fr-FR"/>
-          <w14:ligatures w14:val="none"/>
-        </w:rPr>
-        <w:t>3.6 Sécurité et accès</w:t>
-      </w:r>
-    </w:p>
-    <w:p>
-      <w:pPr>
+        <w:pStyle w:val="Paragraphedeliste"/>
         <w:numPr>
           <w:ilvl w:val="0"/>
-          <w:numId w:val="7"/>
+          <w:numId w:val="14"/>
         </w:numPr>
         <w:spacing w:before="100" w:beforeAutospacing="1" w:after="100" w:afterAutospacing="1" w:line="240" w:lineRule="auto"/>
         <w:jc w:val="both"/>
@@ -2143,9 +1697,10 @@
     </w:p>
     <w:p>
       <w:pPr>
+        <w:pStyle w:val="Paragraphedeliste"/>
         <w:numPr>
           <w:ilvl w:val="0"/>
-          <w:numId w:val="7"/>
+          <w:numId w:val="14"/>
         </w:numPr>
         <w:spacing w:before="100" w:beforeAutospacing="1" w:after="100" w:afterAutospacing="1" w:line="240" w:lineRule="auto"/>
         <w:jc w:val="both"/>
@@ -2165,6 +1720,148 @@
         </w:rPr>
         <w:t>Gestion des rôles (administrateur, vendeur)</w:t>
       </w:r>
+    </w:p>
+    <w:p>
+      <w:pPr>
+        <w:jc w:val="both"/>
+      </w:pPr>
+    </w:p>
+    <w:p>
+      <w:pPr>
+        <w:spacing w:before="100" w:beforeAutospacing="1" w:after="100" w:afterAutospacing="1" w:line="240" w:lineRule="auto"/>
+        <w:jc w:val="both"/>
+        <w:outlineLvl w:val="1"/>
+        <w:rPr>
+          <w:rFonts w:ascii="Times New Roman" w:eastAsia="Times New Roman" w:hAnsi="Times New Roman" w:cs="Times New Roman"/>
+          <w:b/>
+          <w:bCs/>
+          <w:kern w:val="0"/>
+          <w:sz w:val="36"/>
+          <w:szCs w:val="36"/>
+          <w:lang w:val="fr-FR" w:eastAsia="fr-FR"/>
+          <w14:ligatures w14:val="none"/>
+        </w:rPr>
+      </w:pPr>
+      <w:r>
+        <w:rPr>
+          <w:rFonts w:ascii="Times New Roman" w:eastAsia="Times New Roman" w:hAnsi="Times New Roman" w:cs="Times New Roman"/>
+          <w:b/>
+          <w:bCs/>
+          <w:kern w:val="0"/>
+          <w:sz w:val="36"/>
+          <w:szCs w:val="36"/>
+          <w:lang w:eastAsia="fr-FR"/>
+          <w14:ligatures w14:val="none"/>
+        </w:rPr>
+        <w:t>3</w:t>
+      </w:r>
+      <w:r>
+        <w:rPr>
+          <w:rFonts w:ascii="Times New Roman" w:eastAsia="Times New Roman" w:hAnsi="Times New Roman" w:cs="Times New Roman"/>
+          <w:b/>
+          <w:bCs/>
+          <w:kern w:val="0"/>
+          <w:sz w:val="36"/>
+          <w:szCs w:val="36"/>
+          <w:lang w:eastAsia="fr-FR"/>
+          <w14:ligatures w14:val="none"/>
+        </w:rPr>
+        <w:t xml:space="preserve">. </w:t>
+      </w:r>
+      <w:r>
+        <w:rPr>
+          <w:rFonts w:ascii="Times New Roman" w:eastAsia="Times New Roman" w:hAnsi="Times New Roman" w:cs="Times New Roman"/>
+          <w:b/>
+          <w:bCs/>
+          <w:kern w:val="0"/>
+          <w:sz w:val="36"/>
+          <w:szCs w:val="36"/>
+          <w:lang w:val="fr-FR" w:eastAsia="fr-FR"/>
+          <w14:ligatures w14:val="none"/>
+        </w:rPr>
+        <w:t>Modèle de données</w:t>
+      </w:r>
+      <w:r>
+        <w:rPr>
+          <w:rFonts w:ascii="Times New Roman" w:eastAsia="Times New Roman" w:hAnsi="Times New Roman" w:cs="Times New Roman"/>
+          <w:b/>
+          <w:bCs/>
+          <w:kern w:val="0"/>
+          <w:sz w:val="36"/>
+          <w:szCs w:val="36"/>
+          <w:lang w:eastAsia="fr-FR"/>
+          <w14:ligatures w14:val="none"/>
+        </w:rPr>
+        <w:t xml:space="preserve"> </w:t>
+      </w:r>
+      <w:r>
+        <w:rPr>
+          <w:rFonts w:ascii="Times New Roman" w:eastAsia="Times New Roman" w:hAnsi="Times New Roman" w:cs="Times New Roman"/>
+          <w:b/>
+          <w:bCs/>
+          <w:kern w:val="0"/>
+          <w:sz w:val="36"/>
+          <w:szCs w:val="36"/>
+          <w:lang w:val="fr-FR" w:eastAsia="fr-FR"/>
+          <w14:ligatures w14:val="none"/>
+        </w:rPr>
+        <w:t>(diagramme de classes)</w:t>
+      </w:r>
+    </w:p>
+    <w:p>
+      <w:pPr>
+        <w:jc w:val="center"/>
+      </w:pPr>
+      <w:bookmarkStart w:id="0" w:name="_GoBack"/>
+      <w:r>
+        <w:rPr>
+          <w:noProof/>
+          <w:lang w:val="en-US"/>
+        </w:rPr>
+        <w:lastRenderedPageBreak/>
+        <w:drawing>
+          <wp:inline distT="0" distB="0" distL="0" distR="0">
+            <wp:extent cx="5731510" cy="3578225"/>
+            <wp:effectExtent l="0" t="0" r="2540" b="3175"/>
+            <wp:docPr id="2" name="Image 2"/>
+            <wp:cNvGraphicFramePr>
+              <a:graphicFrameLocks xmlns:a="http://schemas.openxmlformats.org/drawingml/2006/main" noChangeAspect="1"/>
+            </wp:cNvGraphicFramePr>
+            <a:graphic xmlns:a="http://schemas.openxmlformats.org/drawingml/2006/main">
+              <a:graphicData uri="http://schemas.openxmlformats.org/drawingml/2006/picture">
+                <pic:pic xmlns:pic="http://schemas.openxmlformats.org/drawingml/2006/picture">
+                  <pic:nvPicPr>
+                    <pic:cNvPr id="2" name="classDiag.PNG"/>
+                    <pic:cNvPicPr/>
+                  </pic:nvPicPr>
+                  <pic:blipFill>
+                    <a:blip r:embed="rId6">
+                      <a:extLst>
+                        <a:ext uri="{28A0092B-C50C-407E-A947-70E740481C1C}">
+                          <a14:useLocalDpi xmlns:a14="http://schemas.microsoft.com/office/drawing/2010/main" val="0"/>
+                        </a:ext>
+                      </a:extLst>
+                    </a:blip>
+                    <a:stretch>
+                      <a:fillRect/>
+                    </a:stretch>
+                  </pic:blipFill>
+                  <pic:spPr>
+                    <a:xfrm>
+                      <a:off x="0" y="0"/>
+                      <a:ext cx="5731510" cy="3578225"/>
+                    </a:xfrm>
+                    <a:prstGeom prst="rect">
+                      <a:avLst/>
+                    </a:prstGeom>
+                  </pic:spPr>
+                </pic:pic>
+              </a:graphicData>
+            </a:graphic>
+          </wp:inline>
+        </w:drawing>
+      </w:r>
+      <w:bookmarkEnd w:id="0"/>
     </w:p>
     <w:p>
       <w:pPr>
@@ -2399,7 +2096,7 @@
 </file>
 
 <file path=word/numbering.xml><?xml version="1.0" encoding="utf-8"?>
-<w:numbering xmlns:wpc="http://schemas.microsoft.com/office/word/2010/wordprocessingCanvas" xmlns:cx="http://schemas.microsoft.com/office/drawing/2014/chartex" xmlns:cx1="http://schemas.microsoft.com/office/drawing/2015/9/8/chartex" xmlns:cx2="http://schemas.microsoft.com/office/drawing/2015/10/21/chartex" xmlns:cx3="http://schemas.microsoft.com/office/drawing/2016/5/9/chartex" xmlns:cx4="http://schemas.microsoft.com/office/drawing/2016/5/10/chartex" xmlns:cx5="http://schemas.microsoft.com/office/drawing/2016/5/11/chartex" xmlns:cx6="http://schemas.microsoft.com/office/drawing/2016/5/12/chartex" xmlns:cx7="http://schemas.microsoft.com/office/drawing/2016/5/13/chartex" xmlns:cx8="http://schemas.microsoft.com/office/drawing/2016/5/14/chartex" xmlns:mc="http://schemas.openxmlformats.org/markup-compatibility/2006" xmlns:aink="http://schemas.microsoft.com/office/drawing/2016/ink" xmlns:am3d="http://schemas.microsoft.com/office/drawing/2017/model3d" xmlns:o="urn:schemas-microsoft-com:office:office" xmlns:oel="http://schemas.microsoft.com/office/2019/extlst" xmlns:r="http://schemas.openxmlformats.org/officeDocument/2006/relationships" xmlns:m="http://schemas.openxmlformats.org/officeDocument/2006/math" xmlns:v="urn:schemas-microsoft-com:vml" xmlns:wp14="http://schemas.microsoft.com/office/word/2010/wordprocessingDrawing" xmlns:wp="http://schemas.openxmlformats.org/drawingml/2006/wordprocessingDrawing" xmlns:w10="urn:schemas-microsoft-com:office:word" xmlns:w="http://schemas.openxmlformats.org/wordprocessingml/2006/main" xmlns:w14="http://schemas.microsoft.com/office/word/2010/wordml" xmlns:w15="http://schemas.microsoft.com/office/word/2012/wordml" xmlns:w16cex="http://schemas.microsoft.com/office/word/2018/wordml/cex" xmlns:w16cid="http://schemas.microsoft.com/office/word/2016/wordml/cid" xmlns:w16="http://schemas.microsoft.com/office/word/2018/wordml" xmlns:w16du="http://schemas.microsoft.com/office/word/2023/wordml/word16du" xmlns:w16sdtdh="http://schemas.microsoft.com/office/word/2020/wordml/sdtdatahash" xmlns:w16sdtfl="http://schemas.microsoft.com/office/word/2024/wordml/sdtformatlock" xmlns:w16se="http://schemas.microsoft.com/office/word/2015/wordml/symex" xmlns:wpg="http://schemas.microsoft.com/office/word/2010/wordprocessingGroup" xmlns:wpi="http://schemas.microsoft.com/office/word/2010/wordprocessingInk" xmlns:wne="http://schemas.microsoft.com/office/word/2006/wordml" xmlns:wps="http://schemas.microsoft.com/office/word/2010/wordprocessingShape" mc:Ignorable="w14 w15 w16se w16cid w16 w16cex w16sdtdh w16sdtfl w16du wp14">
+<w:numbering xmlns:wpc="http://schemas.microsoft.com/office/word/2010/wordprocessingCanvas" xmlns:cx="http://schemas.microsoft.com/office/drawing/2014/chartex" xmlns:mc="http://schemas.openxmlformats.org/markup-compatibility/2006" xmlns:o="urn:schemas-microsoft-com:office:office" xmlns:r="http://schemas.openxmlformats.org/officeDocument/2006/relationships" xmlns:m="http://schemas.openxmlformats.org/officeDocument/2006/math" xmlns:v="urn:schemas-microsoft-com:vml" xmlns:wp14="http://schemas.microsoft.com/office/word/2010/wordprocessingDrawing" xmlns:wp="http://schemas.openxmlformats.org/drawingml/2006/wordprocessingDrawing" xmlns:w10="urn:schemas-microsoft-com:office:word" xmlns:w="http://schemas.openxmlformats.org/wordprocessingml/2006/main" xmlns:w14="http://schemas.microsoft.com/office/word/2010/wordml" xmlns:w15="http://schemas.microsoft.com/office/word/2012/wordml" xmlns:w16se="http://schemas.microsoft.com/office/word/2015/wordml/symex" xmlns:wpg="http://schemas.microsoft.com/office/word/2010/wordprocessingGroup" xmlns:wpi="http://schemas.microsoft.com/office/word/2010/wordprocessingInk" xmlns:wne="http://schemas.microsoft.com/office/word/2006/wordml" xmlns:wps="http://schemas.microsoft.com/office/word/2010/wordprocessingShape" mc:Ignorable="w14 w15 w16se wp14">
   <w:abstractNum w:abstractNumId="0" w15:restartNumberingAfterBreak="0">
     <w:nsid w:val="03DB1F61"/>
     <w:multiLevelType w:val="multilevel"/>
@@ -3259,6 +2956,119 @@
     </w:lvl>
   </w:abstractNum>
   <w:abstractNum w:abstractNumId="6" w15:restartNumberingAfterBreak="0">
+    <w:nsid w:val="39F82039"/>
+    <w:multiLevelType w:val="hybridMultilevel"/>
+    <w:tmpl w:val="AB849152"/>
+    <w:lvl w:ilvl="0" w:tplc="04090001">
+      <w:start w:val="1"/>
+      <w:numFmt w:val="bullet"/>
+      <w:lvlText w:val=""/>
+      <w:lvlJc w:val="left"/>
+      <w:pPr>
+        <w:ind w:left="720" w:hanging="360"/>
+      </w:pPr>
+      <w:rPr>
+        <w:rFonts w:ascii="Symbol" w:hAnsi="Symbol" w:hint="default"/>
+      </w:rPr>
+    </w:lvl>
+    <w:lvl w:ilvl="1" w:tplc="04090003" w:tentative="1">
+      <w:start w:val="1"/>
+      <w:numFmt w:val="bullet"/>
+      <w:lvlText w:val="o"/>
+      <w:lvlJc w:val="left"/>
+      <w:pPr>
+        <w:ind w:left="1440" w:hanging="360"/>
+      </w:pPr>
+      <w:rPr>
+        <w:rFonts w:ascii="Courier New" w:hAnsi="Courier New" w:cs="Courier New" w:hint="default"/>
+      </w:rPr>
+    </w:lvl>
+    <w:lvl w:ilvl="2" w:tplc="04090005" w:tentative="1">
+      <w:start w:val="1"/>
+      <w:numFmt w:val="bullet"/>
+      <w:lvlText w:val=""/>
+      <w:lvlJc w:val="left"/>
+      <w:pPr>
+        <w:ind w:left="2160" w:hanging="360"/>
+      </w:pPr>
+      <w:rPr>
+        <w:rFonts w:ascii="Wingdings" w:hAnsi="Wingdings" w:hint="default"/>
+      </w:rPr>
+    </w:lvl>
+    <w:lvl w:ilvl="3" w:tplc="04090001" w:tentative="1">
+      <w:start w:val="1"/>
+      <w:numFmt w:val="bullet"/>
+      <w:lvlText w:val=""/>
+      <w:lvlJc w:val="left"/>
+      <w:pPr>
+        <w:ind w:left="2880" w:hanging="360"/>
+      </w:pPr>
+      <w:rPr>
+        <w:rFonts w:ascii="Symbol" w:hAnsi="Symbol" w:hint="default"/>
+      </w:rPr>
+    </w:lvl>
+    <w:lvl w:ilvl="4" w:tplc="04090003" w:tentative="1">
+      <w:start w:val="1"/>
+      <w:numFmt w:val="bullet"/>
+      <w:lvlText w:val="o"/>
+      <w:lvlJc w:val="left"/>
+      <w:pPr>
+        <w:ind w:left="3600" w:hanging="360"/>
+      </w:pPr>
+      <w:rPr>
+        <w:rFonts w:ascii="Courier New" w:hAnsi="Courier New" w:cs="Courier New" w:hint="default"/>
+      </w:rPr>
+    </w:lvl>
+    <w:lvl w:ilvl="5" w:tplc="04090005" w:tentative="1">
+      <w:start w:val="1"/>
+      <w:numFmt w:val="bullet"/>
+      <w:lvlText w:val=""/>
+      <w:lvlJc w:val="left"/>
+      <w:pPr>
+        <w:ind w:left="4320" w:hanging="360"/>
+      </w:pPr>
+      <w:rPr>
+        <w:rFonts w:ascii="Wingdings" w:hAnsi="Wingdings" w:hint="default"/>
+      </w:rPr>
+    </w:lvl>
+    <w:lvl w:ilvl="6" w:tplc="04090001" w:tentative="1">
+      <w:start w:val="1"/>
+      <w:numFmt w:val="bullet"/>
+      <w:lvlText w:val=""/>
+      <w:lvlJc w:val="left"/>
+      <w:pPr>
+        <w:ind w:left="5040" w:hanging="360"/>
+      </w:pPr>
+      <w:rPr>
+        <w:rFonts w:ascii="Symbol" w:hAnsi="Symbol" w:hint="default"/>
+      </w:rPr>
+    </w:lvl>
+    <w:lvl w:ilvl="7" w:tplc="04090003" w:tentative="1">
+      <w:start w:val="1"/>
+      <w:numFmt w:val="bullet"/>
+      <w:lvlText w:val="o"/>
+      <w:lvlJc w:val="left"/>
+      <w:pPr>
+        <w:ind w:left="5760" w:hanging="360"/>
+      </w:pPr>
+      <w:rPr>
+        <w:rFonts w:ascii="Courier New" w:hAnsi="Courier New" w:cs="Courier New" w:hint="default"/>
+      </w:rPr>
+    </w:lvl>
+    <w:lvl w:ilvl="8" w:tplc="04090005" w:tentative="1">
+      <w:start w:val="1"/>
+      <w:numFmt w:val="bullet"/>
+      <w:lvlText w:val=""/>
+      <w:lvlJc w:val="left"/>
+      <w:pPr>
+        <w:ind w:left="6480" w:hanging="360"/>
+      </w:pPr>
+      <w:rPr>
+        <w:rFonts w:ascii="Wingdings" w:hAnsi="Wingdings" w:hint="default"/>
+      </w:rPr>
+    </w:lvl>
+  </w:abstractNum>
+  <w:abstractNum w:abstractNumId="7" w15:restartNumberingAfterBreak="0">
     <w:nsid w:val="41F505D3"/>
     <w:multiLevelType w:val="multilevel"/>
     <w:tmpl w:val="3FB6BC00"/>
@@ -3407,7 +3217,7 @@
       </w:rPr>
     </w:lvl>
   </w:abstractNum>
-  <w:abstractNum w:abstractNumId="7" w15:restartNumberingAfterBreak="0">
+  <w:abstractNum w:abstractNumId="8" w15:restartNumberingAfterBreak="0">
     <w:nsid w:val="49BA1F59"/>
     <w:multiLevelType w:val="multilevel"/>
     <w:tmpl w:val="AA867450"/>
@@ -3556,7 +3366,7 @@
       </w:rPr>
     </w:lvl>
   </w:abstractNum>
-  <w:abstractNum w:abstractNumId="8" w15:restartNumberingAfterBreak="0">
+  <w:abstractNum w:abstractNumId="9" w15:restartNumberingAfterBreak="0">
     <w:nsid w:val="4AA44720"/>
     <w:multiLevelType w:val="multilevel"/>
     <w:tmpl w:val="DAAEFD2C"/>
@@ -3705,7 +3515,7 @@
       </w:rPr>
     </w:lvl>
   </w:abstractNum>
-  <w:abstractNum w:abstractNumId="9" w15:restartNumberingAfterBreak="0">
+  <w:abstractNum w:abstractNumId="10" w15:restartNumberingAfterBreak="0">
     <w:nsid w:val="5D8A46AD"/>
     <w:multiLevelType w:val="multilevel"/>
     <w:tmpl w:val="18CCD0CA"/>
@@ -3854,7 +3664,7 @@
       </w:rPr>
     </w:lvl>
   </w:abstractNum>
-  <w:abstractNum w:abstractNumId="10" w15:restartNumberingAfterBreak="0">
+  <w:abstractNum w:abstractNumId="11" w15:restartNumberingAfterBreak="0">
     <w:nsid w:val="6A3C5AAC"/>
     <w:multiLevelType w:val="multilevel"/>
     <w:tmpl w:val="80B4ED8C"/>
@@ -4003,7 +3813,120 @@
       </w:rPr>
     </w:lvl>
   </w:abstractNum>
-  <w:abstractNum w:abstractNumId="11" w15:restartNumberingAfterBreak="0">
+  <w:abstractNum w:abstractNumId="12" w15:restartNumberingAfterBreak="0">
+    <w:nsid w:val="77EE3259"/>
+    <w:multiLevelType w:val="hybridMultilevel"/>
+    <w:tmpl w:val="5C8AA7B8"/>
+    <w:lvl w:ilvl="0" w:tplc="04090001">
+      <w:start w:val="1"/>
+      <w:numFmt w:val="bullet"/>
+      <w:lvlText w:val=""/>
+      <w:lvlJc w:val="left"/>
+      <w:pPr>
+        <w:ind w:left="720" w:hanging="360"/>
+      </w:pPr>
+      <w:rPr>
+        <w:rFonts w:ascii="Symbol" w:hAnsi="Symbol" w:hint="default"/>
+      </w:rPr>
+    </w:lvl>
+    <w:lvl w:ilvl="1" w:tplc="04090003" w:tentative="1">
+      <w:start w:val="1"/>
+      <w:numFmt w:val="bullet"/>
+      <w:lvlText w:val="o"/>
+      <w:lvlJc w:val="left"/>
+      <w:pPr>
+        <w:ind w:left="1440" w:hanging="360"/>
+      </w:pPr>
+      <w:rPr>
+        <w:rFonts w:ascii="Courier New" w:hAnsi="Courier New" w:cs="Courier New" w:hint="default"/>
+      </w:rPr>
+    </w:lvl>
+    <w:lvl w:ilvl="2" w:tplc="04090005" w:tentative="1">
+      <w:start w:val="1"/>
+      <w:numFmt w:val="bullet"/>
+      <w:lvlText w:val=""/>
+      <w:lvlJc w:val="left"/>
+      <w:pPr>
+        <w:ind w:left="2160" w:hanging="360"/>
+      </w:pPr>
+      <w:rPr>
+        <w:rFonts w:ascii="Wingdings" w:hAnsi="Wingdings" w:hint="default"/>
+      </w:rPr>
+    </w:lvl>
+    <w:lvl w:ilvl="3" w:tplc="04090001" w:tentative="1">
+      <w:start w:val="1"/>
+      <w:numFmt w:val="bullet"/>
+      <w:lvlText w:val=""/>
+      <w:lvlJc w:val="left"/>
+      <w:pPr>
+        <w:ind w:left="2880" w:hanging="360"/>
+      </w:pPr>
+      <w:rPr>
+        <w:rFonts w:ascii="Symbol" w:hAnsi="Symbol" w:hint="default"/>
+      </w:rPr>
+    </w:lvl>
+    <w:lvl w:ilvl="4" w:tplc="04090003" w:tentative="1">
+      <w:start w:val="1"/>
+      <w:numFmt w:val="bullet"/>
+      <w:lvlText w:val="o"/>
+      <w:lvlJc w:val="left"/>
+      <w:pPr>
+        <w:ind w:left="3600" w:hanging="360"/>
+      </w:pPr>
+      <w:rPr>
+        <w:rFonts w:ascii="Courier New" w:hAnsi="Courier New" w:cs="Courier New" w:hint="default"/>
+      </w:rPr>
+    </w:lvl>
+    <w:lvl w:ilvl="5" w:tplc="04090005" w:tentative="1">
+      <w:start w:val="1"/>
+      <w:numFmt w:val="bullet"/>
+      <w:lvlText w:val=""/>
+      <w:lvlJc w:val="left"/>
+      <w:pPr>
+        <w:ind w:left="4320" w:hanging="360"/>
+      </w:pPr>
+      <w:rPr>
+        <w:rFonts w:ascii="Wingdings" w:hAnsi="Wingdings" w:hint="default"/>
+      </w:rPr>
+    </w:lvl>
+    <w:lvl w:ilvl="6" w:tplc="04090001" w:tentative="1">
+      <w:start w:val="1"/>
+      <w:numFmt w:val="bullet"/>
+      <w:lvlText w:val=""/>
+      <w:lvlJc w:val="left"/>
+      <w:pPr>
+        <w:ind w:left="5040" w:hanging="360"/>
+      </w:pPr>
+      <w:rPr>
+        <w:rFonts w:ascii="Symbol" w:hAnsi="Symbol" w:hint="default"/>
+      </w:rPr>
+    </w:lvl>
+    <w:lvl w:ilvl="7" w:tplc="04090003" w:tentative="1">
+      <w:start w:val="1"/>
+      <w:numFmt w:val="bullet"/>
+      <w:lvlText w:val="o"/>
+      <w:lvlJc w:val="left"/>
+      <w:pPr>
+        <w:ind w:left="5760" w:hanging="360"/>
+      </w:pPr>
+      <w:rPr>
+        <w:rFonts w:ascii="Courier New" w:hAnsi="Courier New" w:cs="Courier New" w:hint="default"/>
+      </w:rPr>
+    </w:lvl>
+    <w:lvl w:ilvl="8" w:tplc="04090005" w:tentative="1">
+      <w:start w:val="1"/>
+      <w:numFmt w:val="bullet"/>
+      <w:lvlText w:val=""/>
+      <w:lvlJc w:val="left"/>
+      <w:pPr>
+        <w:ind w:left="6480" w:hanging="360"/>
+      </w:pPr>
+      <w:rPr>
+        <w:rFonts w:ascii="Wingdings" w:hAnsi="Wingdings" w:hint="default"/>
+      </w:rPr>
+    </w:lvl>
+  </w:abstractNum>
+  <w:abstractNum w:abstractNumId="13" w15:restartNumberingAfterBreak="0">
     <w:nsid w:val="7CE776DE"/>
     <w:multiLevelType w:val="hybridMultilevel"/>
     <w:tmpl w:val="FFF8778C"/>
@@ -4089,47 +4012,53 @@
       </w:pPr>
     </w:lvl>
   </w:abstractNum>
-  <w:num w:numId="1" w16cid:durableId="1346521947">
+  <w:num w:numId="1">
+    <w:abstractNumId w:val="8"/>
+  </w:num>
+  <w:num w:numId="2">
     <w:abstractNumId w:val="7"/>
   </w:num>
-  <w:num w:numId="2" w16cid:durableId="1581063913">
-    <w:abstractNumId w:val="6"/>
-  </w:num>
-  <w:num w:numId="3" w16cid:durableId="2142962746">
+  <w:num w:numId="3">
     <w:abstractNumId w:val="0"/>
   </w:num>
-  <w:num w:numId="4" w16cid:durableId="89274935">
-    <w:abstractNumId w:val="8"/>
+  <w:num w:numId="4">
+    <w:abstractNumId w:val="9"/>
   </w:num>
-  <w:num w:numId="5" w16cid:durableId="1268275525">
+  <w:num w:numId="5">
     <w:abstractNumId w:val="1"/>
   </w:num>
-  <w:num w:numId="6" w16cid:durableId="1745059102">
+  <w:num w:numId="6">
+    <w:abstractNumId w:val="11"/>
+  </w:num>
+  <w:num w:numId="7">
+    <w:abstractNumId w:val="5"/>
+  </w:num>
+  <w:num w:numId="8">
+    <w:abstractNumId w:val="4"/>
+  </w:num>
+  <w:num w:numId="9">
+    <w:abstractNumId w:val="3"/>
+  </w:num>
+  <w:num w:numId="10">
     <w:abstractNumId w:val="10"/>
   </w:num>
-  <w:num w:numId="7" w16cid:durableId="1465660737">
-    <w:abstractNumId w:val="5"/>
-  </w:num>
-  <w:num w:numId="8" w16cid:durableId="2123529848">
-    <w:abstractNumId w:val="4"/>
-  </w:num>
-  <w:num w:numId="9" w16cid:durableId="873691396">
-    <w:abstractNumId w:val="3"/>
-  </w:num>
-  <w:num w:numId="10" w16cid:durableId="1104809503">
-    <w:abstractNumId w:val="9"/>
-  </w:num>
-  <w:num w:numId="11" w16cid:durableId="941451906">
+  <w:num w:numId="11">
     <w:abstractNumId w:val="2"/>
   </w:num>
-  <w:num w:numId="12" w16cid:durableId="916128914">
-    <w:abstractNumId w:val="11"/>
+  <w:num w:numId="12">
+    <w:abstractNumId w:val="13"/>
+  </w:num>
+  <w:num w:numId="13">
+    <w:abstractNumId w:val="12"/>
+  </w:num>
+  <w:num w:numId="14">
+    <w:abstractNumId w:val="6"/>
   </w:num>
 </w:numbering>
 </file>
 
 <file path=word/styles.xml><?xml version="1.0" encoding="utf-8"?>
-<w:styles xmlns:mc="http://schemas.openxmlformats.org/markup-compatibility/2006" xmlns:r="http://schemas.openxmlformats.org/officeDocument/2006/relationships" xmlns:w="http://schemas.openxmlformats.org/wordprocessingml/2006/main" xmlns:w14="http://schemas.microsoft.com/office/word/2010/wordml" xmlns:w15="http://schemas.microsoft.com/office/word/2012/wordml" xmlns:w16cex="http://schemas.microsoft.com/office/word/2018/wordml/cex" xmlns:w16cid="http://schemas.microsoft.com/office/word/2016/wordml/cid" xmlns:w16="http://schemas.microsoft.com/office/word/2018/wordml" xmlns:w16du="http://schemas.microsoft.com/office/word/2023/wordml/word16du" xmlns:w16sdtdh="http://schemas.microsoft.com/office/word/2020/wordml/sdtdatahash" xmlns:w16sdtfl="http://schemas.microsoft.com/office/word/2024/wordml/sdtformatlock" xmlns:w16se="http://schemas.microsoft.com/office/word/2015/wordml/symex" mc:Ignorable="w14 w15 w16se w16cid w16 w16cex w16sdtdh w16sdtfl w16du">
+<w:styles xmlns:mc="http://schemas.openxmlformats.org/markup-compatibility/2006" xmlns:r="http://schemas.openxmlformats.org/officeDocument/2006/relationships" xmlns:w="http://schemas.openxmlformats.org/wordprocessingml/2006/main" xmlns:w14="http://schemas.microsoft.com/office/word/2010/wordml" xmlns:w15="http://schemas.microsoft.com/office/word/2012/wordml" xmlns:w16se="http://schemas.microsoft.com/office/word/2015/wordml/symex" mc:Ignorable="w14 w15 w16se">
   <w:docDefaults>
     <w:rPrDefault>
       <w:rPr>
@@ -4147,7 +4076,7 @@
       </w:pPr>
     </w:pPrDefault>
   </w:docDefaults>
-  <w:latentStyles w:defLockedState="0" w:defUIPriority="99" w:defSemiHidden="0" w:defUnhideWhenUsed="0" w:defQFormat="0" w:count="376">
+  <w:latentStyles w:defLockedState="0" w:defUIPriority="99" w:defSemiHidden="0" w:defUnhideWhenUsed="0" w:defQFormat="0" w:count="371">
     <w:lsdException w:name="Normal" w:uiPriority="0" w:qFormat="1"/>
     <w:lsdException w:name="heading 1" w:uiPriority="9" w:qFormat="1"/>
     <w:lsdException w:name="heading 2" w:semiHidden="1" w:uiPriority="9" w:unhideWhenUsed="1" w:qFormat="1"/>
@@ -4519,11 +4448,6 @@
     <w:lsdException w:name="List Table 5 Dark Accent 6" w:uiPriority="50"/>
     <w:lsdException w:name="List Table 6 Colorful Accent 6" w:uiPriority="51"/>
     <w:lsdException w:name="List Table 7 Colorful Accent 6" w:uiPriority="52"/>
-    <w:lsdException w:name="Mention" w:semiHidden="1" w:unhideWhenUsed="1"/>
-    <w:lsdException w:name="Smart Hyperlink" w:semiHidden="1" w:unhideWhenUsed="1"/>
-    <w:lsdException w:name="Hashtag" w:semiHidden="1" w:unhideWhenUsed="1"/>
-    <w:lsdException w:name="Unresolved Mention" w:semiHidden="1" w:unhideWhenUsed="1"/>
-    <w:lsdException w:name="Smart Link" w:semiHidden="1" w:unhideWhenUsed="1"/>
   </w:latentStyles>
   <w:style w:type="paragraph" w:default="1" w:styleId="Normal">
     <w:name w:val="Normal"/>
@@ -4980,7 +4904,7 @@
       <w:contextualSpacing/>
     </w:pPr>
   </w:style>
-  <w:style w:type="character" w:styleId="Accentuationintense">
+  <w:style w:type="character" w:styleId="Emphaseintense">
     <w:name w:val="Intense Emphasis"/>
     <w:basedOn w:val="Policepardfaut"/>
     <w:uiPriority w:val="21"/>
